--- a/PID_Docs/ApêndiceB-Requisitos/PID_RequisitosFuncionais.docx
+++ b/PID_Docs/ApêndiceB-Requisitos/PID_RequisitosFuncionais.docx
@@ -330,43 +330,7 @@
           <w:sz w:val="24"/>
           <w:szCs w:val="24"/>
         </w:rPr>
-        <w:t xml:space="preserve">Prioridade: (X) essencial </w:t>
-      </w:r>
-      <w:proofErr w:type="gramStart"/>
-      <w:r>
-        <w:rPr>
-          <w:rFonts w:ascii="Times New Roman" w:hAnsi="Times New Roman" w:cs="Times New Roman"/>
-          <w:sz w:val="24"/>
-          <w:szCs w:val="24"/>
-        </w:rPr>
-        <w:t>( )</w:t>
-      </w:r>
-      <w:proofErr w:type="gramEnd"/>
-      <w:r>
-        <w:rPr>
-          <w:rFonts w:ascii="Times New Roman" w:hAnsi="Times New Roman" w:cs="Times New Roman"/>
-          <w:sz w:val="24"/>
-          <w:szCs w:val="24"/>
-        </w:rPr>
-        <w:t xml:space="preserve"> importante </w:t>
-      </w:r>
-      <w:proofErr w:type="gramStart"/>
-      <w:r>
-        <w:rPr>
-          <w:rFonts w:ascii="Times New Roman" w:hAnsi="Times New Roman" w:cs="Times New Roman"/>
-          <w:sz w:val="24"/>
-          <w:szCs w:val="24"/>
-        </w:rPr>
-        <w:t>( )</w:t>
-      </w:r>
-      <w:proofErr w:type="gramEnd"/>
-      <w:r>
-        <w:rPr>
-          <w:rFonts w:ascii="Times New Roman" w:hAnsi="Times New Roman" w:cs="Times New Roman"/>
-          <w:sz w:val="24"/>
-          <w:szCs w:val="24"/>
-        </w:rPr>
-        <w:t xml:space="preserve"> desejável</w:t>
+        <w:t>Prioridade: (X) essencial ( ) importante ( ) desejável</w:t>
       </w:r>
     </w:p>
     <w:p>
@@ -420,43 +384,7 @@
           <w:sz w:val="24"/>
           <w:szCs w:val="24"/>
         </w:rPr>
-        <w:t xml:space="preserve">Prioridade: (X) essencial </w:t>
-      </w:r>
-      <w:proofErr w:type="gramStart"/>
-      <w:r>
-        <w:rPr>
-          <w:rFonts w:ascii="Times New Roman" w:hAnsi="Times New Roman" w:cs="Times New Roman"/>
-          <w:sz w:val="24"/>
-          <w:szCs w:val="24"/>
-        </w:rPr>
-        <w:t>( )</w:t>
-      </w:r>
-      <w:proofErr w:type="gramEnd"/>
-      <w:r>
-        <w:rPr>
-          <w:rFonts w:ascii="Times New Roman" w:hAnsi="Times New Roman" w:cs="Times New Roman"/>
-          <w:sz w:val="24"/>
-          <w:szCs w:val="24"/>
-        </w:rPr>
-        <w:t xml:space="preserve"> importante </w:t>
-      </w:r>
-      <w:proofErr w:type="gramStart"/>
-      <w:r>
-        <w:rPr>
-          <w:rFonts w:ascii="Times New Roman" w:hAnsi="Times New Roman" w:cs="Times New Roman"/>
-          <w:sz w:val="24"/>
-          <w:szCs w:val="24"/>
-        </w:rPr>
-        <w:t>( )</w:t>
-      </w:r>
-      <w:proofErr w:type="gramEnd"/>
-      <w:r>
-        <w:rPr>
-          <w:rFonts w:ascii="Times New Roman" w:hAnsi="Times New Roman" w:cs="Times New Roman"/>
-          <w:sz w:val="24"/>
-          <w:szCs w:val="24"/>
-        </w:rPr>
-        <w:t xml:space="preserve"> desejável</w:t>
+        <w:t>Prioridade: (X) essencial ( ) importante ( ) desejável</w:t>
       </w:r>
     </w:p>
     <w:p>
@@ -510,43 +438,7 @@
           <w:sz w:val="24"/>
           <w:szCs w:val="24"/>
         </w:rPr>
-        <w:t xml:space="preserve">Prioridade: (X) essencial </w:t>
-      </w:r>
-      <w:proofErr w:type="gramStart"/>
-      <w:r>
-        <w:rPr>
-          <w:rFonts w:ascii="Times New Roman" w:hAnsi="Times New Roman" w:cs="Times New Roman"/>
-          <w:sz w:val="24"/>
-          <w:szCs w:val="24"/>
-        </w:rPr>
-        <w:t>( )</w:t>
-      </w:r>
-      <w:proofErr w:type="gramEnd"/>
-      <w:r>
-        <w:rPr>
-          <w:rFonts w:ascii="Times New Roman" w:hAnsi="Times New Roman" w:cs="Times New Roman"/>
-          <w:sz w:val="24"/>
-          <w:szCs w:val="24"/>
-        </w:rPr>
-        <w:t xml:space="preserve"> importante </w:t>
-      </w:r>
-      <w:proofErr w:type="gramStart"/>
-      <w:r>
-        <w:rPr>
-          <w:rFonts w:ascii="Times New Roman" w:hAnsi="Times New Roman" w:cs="Times New Roman"/>
-          <w:sz w:val="24"/>
-          <w:szCs w:val="24"/>
-        </w:rPr>
-        <w:t>( )</w:t>
-      </w:r>
-      <w:proofErr w:type="gramEnd"/>
-      <w:r>
-        <w:rPr>
-          <w:rFonts w:ascii="Times New Roman" w:hAnsi="Times New Roman" w:cs="Times New Roman"/>
-          <w:sz w:val="24"/>
-          <w:szCs w:val="24"/>
-        </w:rPr>
-        <w:t xml:space="preserve"> desejável</w:t>
+        <w:t>Prioridade: (X) essencial ( ) importante ( ) desejável</w:t>
       </w:r>
     </w:p>
     <w:p>
@@ -600,43 +492,7 @@
           <w:sz w:val="24"/>
           <w:szCs w:val="24"/>
         </w:rPr>
-        <w:t xml:space="preserve">Prioridade: (X) essencial </w:t>
-      </w:r>
-      <w:proofErr w:type="gramStart"/>
-      <w:r>
-        <w:rPr>
-          <w:rFonts w:ascii="Times New Roman" w:hAnsi="Times New Roman" w:cs="Times New Roman"/>
-          <w:sz w:val="24"/>
-          <w:szCs w:val="24"/>
-        </w:rPr>
-        <w:t>( )</w:t>
-      </w:r>
-      <w:proofErr w:type="gramEnd"/>
-      <w:r>
-        <w:rPr>
-          <w:rFonts w:ascii="Times New Roman" w:hAnsi="Times New Roman" w:cs="Times New Roman"/>
-          <w:sz w:val="24"/>
-          <w:szCs w:val="24"/>
-        </w:rPr>
-        <w:t xml:space="preserve"> importante </w:t>
-      </w:r>
-      <w:proofErr w:type="gramStart"/>
-      <w:r>
-        <w:rPr>
-          <w:rFonts w:ascii="Times New Roman" w:hAnsi="Times New Roman" w:cs="Times New Roman"/>
-          <w:sz w:val="24"/>
-          <w:szCs w:val="24"/>
-        </w:rPr>
-        <w:t>( )</w:t>
-      </w:r>
-      <w:proofErr w:type="gramEnd"/>
-      <w:r>
-        <w:rPr>
-          <w:rFonts w:ascii="Times New Roman" w:hAnsi="Times New Roman" w:cs="Times New Roman"/>
-          <w:sz w:val="24"/>
-          <w:szCs w:val="24"/>
-        </w:rPr>
-        <w:t xml:space="preserve"> desejável</w:t>
+        <w:t>Prioridade: (X) essencial ( ) importante ( ) desejável</w:t>
       </w:r>
     </w:p>
     <w:p>
@@ -751,43 +607,7 @@
           <w:sz w:val="24"/>
           <w:szCs w:val="24"/>
         </w:rPr>
-        <w:t xml:space="preserve">Prioridade: </w:t>
-      </w:r>
-      <w:proofErr w:type="gramStart"/>
-      <w:r>
-        <w:rPr>
-          <w:rFonts w:ascii="Times New Roman" w:hAnsi="Times New Roman" w:cs="Times New Roman"/>
-          <w:sz w:val="24"/>
-          <w:szCs w:val="24"/>
-        </w:rPr>
-        <w:t>( )</w:t>
-      </w:r>
-      <w:proofErr w:type="gramEnd"/>
-      <w:r>
-        <w:rPr>
-          <w:rFonts w:ascii="Times New Roman" w:hAnsi="Times New Roman" w:cs="Times New Roman"/>
-          <w:sz w:val="24"/>
-          <w:szCs w:val="24"/>
-        </w:rPr>
-        <w:t xml:space="preserve"> essencial (X) importante </w:t>
-      </w:r>
-      <w:proofErr w:type="gramStart"/>
-      <w:r>
-        <w:rPr>
-          <w:rFonts w:ascii="Times New Roman" w:hAnsi="Times New Roman" w:cs="Times New Roman"/>
-          <w:sz w:val="24"/>
-          <w:szCs w:val="24"/>
-        </w:rPr>
-        <w:t>( )</w:t>
-      </w:r>
-      <w:proofErr w:type="gramEnd"/>
-      <w:r>
-        <w:rPr>
-          <w:rFonts w:ascii="Times New Roman" w:hAnsi="Times New Roman" w:cs="Times New Roman"/>
-          <w:sz w:val="24"/>
-          <w:szCs w:val="24"/>
-        </w:rPr>
-        <w:t xml:space="preserve"> desejável</w:t>
+        <w:t>Prioridade: ( ) essencial (X) importante ( ) desejável</w:t>
       </w:r>
     </w:p>
     <w:p>
@@ -841,43 +661,7 @@
           <w:sz w:val="24"/>
           <w:szCs w:val="24"/>
         </w:rPr>
-        <w:t xml:space="preserve">Prioridade: </w:t>
-      </w:r>
-      <w:proofErr w:type="gramStart"/>
-      <w:r>
-        <w:rPr>
-          <w:rFonts w:ascii="Times New Roman" w:hAnsi="Times New Roman" w:cs="Times New Roman"/>
-          <w:sz w:val="24"/>
-          <w:szCs w:val="24"/>
-        </w:rPr>
-        <w:t>( )</w:t>
-      </w:r>
-      <w:proofErr w:type="gramEnd"/>
-      <w:r>
-        <w:rPr>
-          <w:rFonts w:ascii="Times New Roman" w:hAnsi="Times New Roman" w:cs="Times New Roman"/>
-          <w:sz w:val="24"/>
-          <w:szCs w:val="24"/>
-        </w:rPr>
-        <w:t xml:space="preserve"> essencial (X) importante </w:t>
-      </w:r>
-      <w:proofErr w:type="gramStart"/>
-      <w:r>
-        <w:rPr>
-          <w:rFonts w:ascii="Times New Roman" w:hAnsi="Times New Roman" w:cs="Times New Roman"/>
-          <w:sz w:val="24"/>
-          <w:szCs w:val="24"/>
-        </w:rPr>
-        <w:t>( )</w:t>
-      </w:r>
-      <w:proofErr w:type="gramEnd"/>
-      <w:r>
-        <w:rPr>
-          <w:rFonts w:ascii="Times New Roman" w:hAnsi="Times New Roman" w:cs="Times New Roman"/>
-          <w:sz w:val="24"/>
-          <w:szCs w:val="24"/>
-        </w:rPr>
-        <w:t xml:space="preserve"> desejável</w:t>
+        <w:t>Prioridade: ( ) essencial (X) importante ( ) desejável</w:t>
       </w:r>
     </w:p>
     <w:p>
@@ -931,43 +715,7 @@
           <w:sz w:val="24"/>
           <w:szCs w:val="24"/>
         </w:rPr>
-        <w:t xml:space="preserve">Prioridade: (X) essencial </w:t>
-      </w:r>
-      <w:proofErr w:type="gramStart"/>
-      <w:r>
-        <w:rPr>
-          <w:rFonts w:ascii="Times New Roman" w:hAnsi="Times New Roman" w:cs="Times New Roman"/>
-          <w:sz w:val="24"/>
-          <w:szCs w:val="24"/>
-        </w:rPr>
-        <w:t>( )</w:t>
-      </w:r>
-      <w:proofErr w:type="gramEnd"/>
-      <w:r>
-        <w:rPr>
-          <w:rFonts w:ascii="Times New Roman" w:hAnsi="Times New Roman" w:cs="Times New Roman"/>
-          <w:sz w:val="24"/>
-          <w:szCs w:val="24"/>
-        </w:rPr>
-        <w:t xml:space="preserve"> importante </w:t>
-      </w:r>
-      <w:proofErr w:type="gramStart"/>
-      <w:r>
-        <w:rPr>
-          <w:rFonts w:ascii="Times New Roman" w:hAnsi="Times New Roman" w:cs="Times New Roman"/>
-          <w:sz w:val="24"/>
-          <w:szCs w:val="24"/>
-        </w:rPr>
-        <w:t>( )</w:t>
-      </w:r>
-      <w:proofErr w:type="gramEnd"/>
-      <w:r>
-        <w:rPr>
-          <w:rFonts w:ascii="Times New Roman" w:hAnsi="Times New Roman" w:cs="Times New Roman"/>
-          <w:sz w:val="24"/>
-          <w:szCs w:val="24"/>
-        </w:rPr>
-        <w:t xml:space="preserve"> desejável</w:t>
+        <w:t>Prioridade: (X) essencial ( ) importante ( ) desejável</w:t>
       </w:r>
     </w:p>
     <w:p>
@@ -1021,43 +769,7 @@
           <w:sz w:val="24"/>
           <w:szCs w:val="24"/>
         </w:rPr>
-        <w:t xml:space="preserve">Prioridade: </w:t>
-      </w:r>
-      <w:proofErr w:type="gramStart"/>
-      <w:r>
-        <w:rPr>
-          <w:rFonts w:ascii="Times New Roman" w:hAnsi="Times New Roman" w:cs="Times New Roman"/>
-          <w:sz w:val="24"/>
-          <w:szCs w:val="24"/>
-        </w:rPr>
-        <w:t>( )</w:t>
-      </w:r>
-      <w:proofErr w:type="gramEnd"/>
-      <w:r>
-        <w:rPr>
-          <w:rFonts w:ascii="Times New Roman" w:hAnsi="Times New Roman" w:cs="Times New Roman"/>
-          <w:sz w:val="24"/>
-          <w:szCs w:val="24"/>
-        </w:rPr>
-        <w:t xml:space="preserve"> essencial </w:t>
-      </w:r>
-      <w:proofErr w:type="gramStart"/>
-      <w:r>
-        <w:rPr>
-          <w:rFonts w:ascii="Times New Roman" w:hAnsi="Times New Roman" w:cs="Times New Roman"/>
-          <w:sz w:val="24"/>
-          <w:szCs w:val="24"/>
-        </w:rPr>
-        <w:t>( )</w:t>
-      </w:r>
-      <w:proofErr w:type="gramEnd"/>
-      <w:r>
-        <w:rPr>
-          <w:rFonts w:ascii="Times New Roman" w:hAnsi="Times New Roman" w:cs="Times New Roman"/>
-          <w:sz w:val="24"/>
-          <w:szCs w:val="24"/>
-        </w:rPr>
-        <w:t xml:space="preserve"> importante (X) desejável</w:t>
+        <w:t>Prioridade: ( ) essencial ( ) importante (X) desejável</w:t>
       </w:r>
     </w:p>
     <w:p>
@@ -1111,43 +823,23 @@
           <w:sz w:val="24"/>
           <w:szCs w:val="24"/>
         </w:rPr>
-        <w:t xml:space="preserve">Prioridade: (X) essencial </w:t>
-      </w:r>
-      <w:proofErr w:type="gramStart"/>
-      <w:r>
-        <w:rPr>
-          <w:rFonts w:ascii="Times New Roman" w:hAnsi="Times New Roman" w:cs="Times New Roman"/>
-          <w:sz w:val="24"/>
-          <w:szCs w:val="24"/>
-        </w:rPr>
-        <w:t>( )</w:t>
-      </w:r>
-      <w:proofErr w:type="gramEnd"/>
-      <w:r>
-        <w:rPr>
-          <w:rFonts w:ascii="Times New Roman" w:hAnsi="Times New Roman" w:cs="Times New Roman"/>
-          <w:sz w:val="24"/>
-          <w:szCs w:val="24"/>
-        </w:rPr>
-        <w:t xml:space="preserve"> importante </w:t>
-      </w:r>
-      <w:proofErr w:type="gramStart"/>
-      <w:r>
-        <w:rPr>
-          <w:rFonts w:ascii="Times New Roman" w:hAnsi="Times New Roman" w:cs="Times New Roman"/>
-          <w:sz w:val="24"/>
-          <w:szCs w:val="24"/>
-        </w:rPr>
-        <w:t>( )</w:t>
-      </w:r>
-      <w:proofErr w:type="gramEnd"/>
-      <w:r>
-        <w:rPr>
-          <w:rFonts w:ascii="Times New Roman" w:hAnsi="Times New Roman" w:cs="Times New Roman"/>
-          <w:sz w:val="24"/>
-          <w:szCs w:val="24"/>
-        </w:rPr>
-        <w:t xml:space="preserve"> desejável</w:t>
+        <w:t>Prioridade: () essencial (</w:t>
+      </w:r>
+      <w:r>
+        <w:rPr>
+          <w:rFonts w:ascii="Times New Roman" w:hAnsi="Times New Roman" w:cs="Times New Roman"/>
+          <w:sz w:val="24"/>
+          <w:szCs w:val="24"/>
+        </w:rPr>
+        <w:t>X</w:t>
+      </w:r>
+      <w:r>
+        <w:rPr>
+          <w:rFonts w:ascii="Times New Roman" w:hAnsi="Times New Roman" w:cs="Times New Roman"/>
+          <w:sz w:val="24"/>
+          <w:szCs w:val="24"/>
+        </w:rPr>
+        <w:t>) importante ( ) desejável</w:t>
       </w:r>
     </w:p>
     <w:p>
@@ -1201,43 +893,7 @@
           <w:sz w:val="24"/>
           <w:szCs w:val="24"/>
         </w:rPr>
-        <w:t xml:space="preserve">Prioridade: </w:t>
-      </w:r>
-      <w:proofErr w:type="gramStart"/>
-      <w:r>
-        <w:rPr>
-          <w:rFonts w:ascii="Times New Roman" w:hAnsi="Times New Roman" w:cs="Times New Roman"/>
-          <w:sz w:val="24"/>
-          <w:szCs w:val="24"/>
-        </w:rPr>
-        <w:t>( )</w:t>
-      </w:r>
-      <w:proofErr w:type="gramEnd"/>
-      <w:r>
-        <w:rPr>
-          <w:rFonts w:ascii="Times New Roman" w:hAnsi="Times New Roman" w:cs="Times New Roman"/>
-          <w:sz w:val="24"/>
-          <w:szCs w:val="24"/>
-        </w:rPr>
-        <w:t xml:space="preserve"> essencial (X) importante </w:t>
-      </w:r>
-      <w:proofErr w:type="gramStart"/>
-      <w:r>
-        <w:rPr>
-          <w:rFonts w:ascii="Times New Roman" w:hAnsi="Times New Roman" w:cs="Times New Roman"/>
-          <w:sz w:val="24"/>
-          <w:szCs w:val="24"/>
-        </w:rPr>
-        <w:t>( )</w:t>
-      </w:r>
-      <w:proofErr w:type="gramEnd"/>
-      <w:r>
-        <w:rPr>
-          <w:rFonts w:ascii="Times New Roman" w:hAnsi="Times New Roman" w:cs="Times New Roman"/>
-          <w:sz w:val="24"/>
-          <w:szCs w:val="24"/>
-        </w:rPr>
-        <w:t xml:space="preserve"> desejável</w:t>
+        <w:t>Prioridade: ( ) essencial (X) importante ( ) desejável</w:t>
       </w:r>
     </w:p>
     <w:p>
